--- a/scrum_docs/Known Problems Report.docx
+++ b/scrum_docs/Known Problems Report.docx
@@ -5,11 +5,12 @@
     <w:p>
       <w:pPr>
         <w:pStyle w:val="Heading1"/>
+        <w:spacing w:after="120" w:before="400" w:lineRule="auto"/>
         <w:contextualSpacing w:val="0"/>
         <w:jc w:val="center"/>
         <w:rPr/>
       </w:pPr>
-      <w:bookmarkStart w:colFirst="0" w:colLast="0" w:name="_umpb4hdpp5pw" w:id="0"/>
+      <w:bookmarkStart w:colFirst="0" w:colLast="0" w:name="_gjdgxs" w:id="0"/>
       <w:bookmarkEnd w:id="0"/>
       <w:r>
         <w:rPr>
@@ -24,72 +25,102 @@
           <w:ilvl w:val="0"/>
           <w:numId w:val="1"/>
         </w:numPr>
-        <w:ind w:left="720" w:hanging="360"/>
-        <w:contextualSpacing w:val="1"/>
+        <w:ind w:left="720" w:right="0" w:hanging="360"/>
+        <w:contextualSpacing w:val="0"/>
+        <w:rPr/>
+      </w:pPr>
+      <w:r>
+        <w:rPr>
+          <w:rtl w:val="0"/>
+        </w:rPr>
+        <w:t xml:space="preserve">Optimize</w:t>
+      </w:r>
+    </w:p>
+    <w:p>
+      <w:pPr>
+        <w:numPr>
+          <w:ilvl w:val="1"/>
+          <w:numId w:val="1"/>
+        </w:numPr>
+        <w:ind w:left="1440" w:right="0" w:hanging="360"/>
+        <w:contextualSpacing w:val="0"/>
+        <w:rPr/>
+      </w:pPr>
+      <w:r>
+        <w:rPr>
+          <w:rtl w:val="0"/>
+        </w:rPr>
+        <w:t xml:space="preserve">Optimize button does not work unless Stage Changes button is pressed</w:t>
+      </w:r>
+    </w:p>
+    <w:p>
+      <w:pPr>
+        <w:numPr>
+          <w:ilvl w:val="1"/>
+          <w:numId w:val="1"/>
+        </w:numPr>
+        <w:ind w:left="1440" w:right="0" w:hanging="360"/>
+        <w:contextualSpacing w:val="0"/>
+        <w:rPr/>
+      </w:pPr>
+      <w:r>
+        <w:rPr>
+          <w:rtl w:val="0"/>
+        </w:rPr>
+        <w:t xml:space="preserve">After pressing Optimize, the scrollbar for the preview does not work and can create duplicates if optimize is pressed multiple times</w:t>
+      </w:r>
+    </w:p>
+    <w:p>
+      <w:pPr>
+        <w:numPr>
+          <w:ilvl w:val="1"/>
+          <w:numId w:val="1"/>
+        </w:numPr>
+        <w:ind w:left="1440" w:right="0" w:hanging="360"/>
+        <w:contextualSpacing w:val="0"/>
+        <w:rPr/>
+      </w:pPr>
+      <w:r>
+        <w:rPr>
+          <w:rtl w:val="0"/>
+        </w:rPr>
+        <w:t xml:space="preserve">Optimize Preview (the bottom portion of screen) does not format and appear correctly(cut off), however the optimized lineup can be viewed through opening the temp_output.csv file or exporting</w:t>
+      </w:r>
+    </w:p>
+    <w:p>
+      <w:pPr>
+        <w:numPr>
+          <w:ilvl w:val="1"/>
+          <w:numId w:val="1"/>
+        </w:numPr>
+        <w:ind w:left="1440" w:right="0" w:hanging="360"/>
+        <w:contextualSpacing w:val="0"/>
+        <w:rPr/>
+      </w:pPr>
+      <w:r>
         <w:rPr>
           <w:u w:val="none"/>
-        </w:rPr>
-      </w:pPr>
-      <w:r>
-        <w:rPr>
-          <w:rtl w:val="0"/>
-        </w:rPr>
-        <w:t xml:space="preserve">Optimize</w:t>
-      </w:r>
-    </w:p>
-    <w:p>
-      <w:pPr>
-        <w:numPr>
-          <w:ilvl w:val="1"/>
-          <w:numId w:val="1"/>
-        </w:numPr>
-        <w:ind w:left="1440" w:hanging="360"/>
-        <w:contextualSpacing w:val="1"/>
+          <w:rtl w:val="0"/>
+        </w:rPr>
+        <w:t xml:space="preserve">If the backend fails to create lineups, nothing is displayed</w:t>
+      </w:r>
+    </w:p>
+    <w:p>
+      <w:pPr>
+        <w:numPr>
+          <w:ilvl w:val="1"/>
+          <w:numId w:val="1"/>
+        </w:numPr>
+        <w:ind w:left="1440" w:right="0" w:hanging="360"/>
+        <w:contextualSpacing w:val="0"/>
+        <w:rPr/>
+      </w:pPr>
+      <w:r>
         <w:rPr>
           <w:u w:val="none"/>
-        </w:rPr>
-      </w:pPr>
-      <w:r>
-        <w:rPr>
-          <w:rtl w:val="0"/>
-        </w:rPr>
-        <w:t xml:space="preserve">Optimize button does not work unless Stage Changes button is pressed</w:t>
-      </w:r>
-    </w:p>
-    <w:p>
-      <w:pPr>
-        <w:numPr>
-          <w:ilvl w:val="1"/>
-          <w:numId w:val="1"/>
-        </w:numPr>
-        <w:ind w:left="1440" w:hanging="360"/>
-        <w:contextualSpacing w:val="1"/>
-        <w:rPr/>
-      </w:pPr>
-      <w:r>
-        <w:rPr>
-          <w:rtl w:val="0"/>
-        </w:rPr>
-        <w:t xml:space="preserve">After pressing Optimize, the scrollbar for the preview does not work and can create duplicates if optimize is pressed multiple times</w:t>
-      </w:r>
-    </w:p>
-    <w:p>
-      <w:pPr>
-        <w:numPr>
-          <w:ilvl w:val="1"/>
-          <w:numId w:val="1"/>
-        </w:numPr>
-        <w:ind w:left="1440" w:hanging="360"/>
-        <w:contextualSpacing w:val="1"/>
-        <w:rPr>
-          <w:u w:val="none"/>
-        </w:rPr>
-      </w:pPr>
-      <w:r>
-        <w:rPr>
-          <w:rtl w:val="0"/>
-        </w:rPr>
-        <w:t xml:space="preserve">Optimize Preview (the bottom portion of screen) does not format and appear correctly, however the optimized lineup can be viewed through opening the temp_output.csv file or exporting</w:t>
+          <w:rtl w:val="0"/>
+        </w:rPr>
+        <w:t xml:space="preserve">Running optimize multiple times with fewer lineups than previous runs does not erase extra lineups in the display</w:t>
       </w:r>
     </w:p>
     <w:p>
@@ -98,11 +129,9 @@
           <w:ilvl w:val="0"/>
           <w:numId w:val="1"/>
         </w:numPr>
-        <w:ind w:left="720" w:hanging="360"/>
-        <w:contextualSpacing w:val="1"/>
-        <w:rPr>
-          <w:u w:val="none"/>
-        </w:rPr>
+        <w:ind w:left="720" w:right="0" w:hanging="360"/>
+        <w:contextualSpacing w:val="0"/>
+        <w:rPr/>
       </w:pPr>
       <w:r>
         <w:rPr>
@@ -117,11 +146,9 @@
           <w:ilvl w:val="1"/>
           <w:numId w:val="1"/>
         </w:numPr>
-        <w:ind w:left="1440" w:hanging="360"/>
-        <w:contextualSpacing w:val="1"/>
-        <w:rPr>
-          <w:u w:val="none"/>
-        </w:rPr>
+        <w:ind w:left="1440" w:right="0" w:hanging="360"/>
+        <w:contextualSpacing w:val="0"/>
+        <w:rPr/>
       </w:pPr>
       <w:r>
         <w:rPr>
@@ -136,17 +163,15 @@
           <w:ilvl w:val="1"/>
           <w:numId w:val="1"/>
         </w:numPr>
-        <w:ind w:left="1440" w:hanging="360"/>
-        <w:contextualSpacing w:val="1"/>
-        <w:rPr>
-          <w:u w:val="none"/>
-        </w:rPr>
-      </w:pPr>
-      <w:r>
-        <w:rPr>
-          <w:rtl w:val="0"/>
-        </w:rPr>
-        <w:t xml:space="preserve">Optimizing with a preset breaks the program</w:t>
+        <w:ind w:left="1440" w:right="0" w:hanging="360"/>
+        <w:contextualSpacing w:val="0"/>
+        <w:rPr/>
+      </w:pPr>
+      <w:r>
+        <w:rPr>
+          <w:rtl w:val="0"/>
+        </w:rPr>
+        <w:t xml:space="preserve">Loading a preset overwrites configuration file, so if a file is imported before a preset, its location is lost, and optimize will not function</w:t>
       </w:r>
     </w:p>
     <w:p>
@@ -155,11 +180,9 @@
           <w:ilvl w:val="0"/>
           <w:numId w:val="1"/>
         </w:numPr>
-        <w:ind w:left="720" w:hanging="360"/>
-        <w:contextualSpacing w:val="1"/>
-        <w:rPr>
-          <w:u w:val="none"/>
-        </w:rPr>
+        <w:ind w:left="720" w:right="0" w:hanging="360"/>
+        <w:contextualSpacing w:val="0"/>
+        <w:rPr/>
       </w:pPr>
       <w:r>
         <w:rPr>
@@ -174,11 +197,9 @@
           <w:ilvl w:val="1"/>
           <w:numId w:val="1"/>
         </w:numPr>
-        <w:ind w:left="1440" w:hanging="360"/>
-        <w:contextualSpacing w:val="1"/>
-        <w:rPr>
-          <w:u w:val="none"/>
-        </w:rPr>
+        <w:ind w:left="1440" w:right="0" w:hanging="360"/>
+        <w:contextualSpacing w:val="0"/>
+        <w:rPr/>
       </w:pPr>
       <w:r>
         <w:rPr>
@@ -193,11 +214,9 @@
           <w:ilvl w:val="1"/>
           <w:numId w:val="1"/>
         </w:numPr>
-        <w:ind w:left="1440" w:hanging="360"/>
-        <w:contextualSpacing w:val="1"/>
-        <w:rPr>
-          <w:u w:val="none"/>
-        </w:rPr>
+        <w:ind w:left="1440" w:right="0" w:hanging="360"/>
+        <w:contextualSpacing w:val="0"/>
+        <w:rPr/>
       </w:pPr>
       <w:r>
         <w:rPr>
@@ -212,11 +231,9 @@
           <w:ilvl w:val="0"/>
           <w:numId w:val="1"/>
         </w:numPr>
-        <w:ind w:left="720" w:hanging="360"/>
-        <w:contextualSpacing w:val="1"/>
-        <w:rPr>
-          <w:u w:val="none"/>
-        </w:rPr>
+        <w:ind w:left="720" w:right="0" w:hanging="360"/>
+        <w:contextualSpacing w:val="0"/>
+        <w:rPr/>
       </w:pPr>
       <w:r>
         <w:rPr>
@@ -231,11 +248,9 @@
           <w:ilvl w:val="1"/>
           <w:numId w:val="1"/>
         </w:numPr>
-        <w:ind w:left="1440" w:hanging="360"/>
-        <w:contextualSpacing w:val="1"/>
-        <w:rPr>
-          <w:u w:val="none"/>
-        </w:rPr>
+        <w:ind w:left="1440" w:right="0" w:hanging="360"/>
+        <w:contextualSpacing w:val="0"/>
+        <w:rPr/>
       </w:pPr>
       <w:r>
         <w:rPr>
@@ -250,11 +265,9 @@
           <w:ilvl w:val="1"/>
           <w:numId w:val="1"/>
         </w:numPr>
-        <w:ind w:left="1440" w:hanging="360"/>
-        <w:contextualSpacing w:val="1"/>
-        <w:rPr>
-          <w:u w:val="none"/>
-        </w:rPr>
+        <w:ind w:left="1440" w:right="0" w:hanging="360"/>
+        <w:contextualSpacing w:val="0"/>
+        <w:rPr/>
       </w:pPr>
       <w:r>
         <w:rPr>
@@ -269,11 +282,9 @@
           <w:ilvl w:val="1"/>
           <w:numId w:val="1"/>
         </w:numPr>
-        <w:ind w:left="1440" w:hanging="360"/>
-        <w:contextualSpacing w:val="1"/>
-        <w:rPr>
-          <w:u w:val="none"/>
-        </w:rPr>
+        <w:ind w:left="1440" w:right="0" w:hanging="360"/>
+        <w:contextualSpacing w:val="0"/>
+        <w:rPr/>
       </w:pPr>
       <w:r>
         <w:rPr>
@@ -288,11 +299,9 @@
           <w:ilvl w:val="0"/>
           <w:numId w:val="1"/>
         </w:numPr>
-        <w:ind w:left="720" w:hanging="360"/>
-        <w:contextualSpacing w:val="1"/>
-        <w:rPr>
-          <w:u w:val="none"/>
-        </w:rPr>
+        <w:ind w:left="720" w:right="0" w:hanging="360"/>
+        <w:contextualSpacing w:val="0"/>
+        <w:rPr/>
       </w:pPr>
       <w:r>
         <w:rPr>
@@ -307,11 +316,9 @@
           <w:ilvl w:val="1"/>
           <w:numId w:val="1"/>
         </w:numPr>
-        <w:ind w:left="1440" w:hanging="360"/>
-        <w:contextualSpacing w:val="1"/>
-        <w:rPr>
-          <w:u w:val="none"/>
-        </w:rPr>
+        <w:ind w:left="1440" w:right="0" w:hanging="360"/>
+        <w:contextualSpacing w:val="0"/>
+        <w:rPr/>
       </w:pPr>
       <w:r>
         <w:rPr>
@@ -326,11 +333,9 @@
           <w:ilvl w:val="1"/>
           <w:numId w:val="1"/>
         </w:numPr>
-        <w:ind w:left="1440" w:hanging="360"/>
-        <w:contextualSpacing w:val="1"/>
-        <w:rPr>
-          <w:u w:val="none"/>
-        </w:rPr>
+        <w:ind w:left="1440" w:right="0" w:hanging="360"/>
+        <w:contextualSpacing w:val="0"/>
+        <w:rPr/>
       </w:pPr>
       <w:r>
         <w:rPr>
@@ -345,22 +350,33 @@
           <w:ilvl w:val="1"/>
           <w:numId w:val="1"/>
         </w:numPr>
-        <w:ind w:left="1440" w:hanging="360"/>
-        <w:contextualSpacing w:val="1"/>
-        <w:rPr>
-          <w:u w:val="none"/>
-        </w:rPr>
+        <w:ind w:left="1440" w:right="0" w:hanging="360"/>
+        <w:contextualSpacing w:val="0"/>
+        <w:rPr/>
       </w:pPr>
       <w:r>
         <w:rPr>
           <w:rtl w:val="0"/>
         </w:rPr>
         <w:t xml:space="preserve">Certain libraries are sometimes unable to be imported on mac</w:t>
+      </w:r>
+    </w:p>
+    <w:p>
+      <w:pPr>
+        <w:ind w:left="0" w:right="0" w:firstLine="0"/>
+        <w:contextualSpacing w:val="0"/>
+        <w:rPr/>
+      </w:pPr>
+      <w:r>
+        <w:rPr>
+          <w:rtl w:val="0"/>
+        </w:rPr>
+        <w:t xml:space="preserve">      6.   Executable does not compile for current build</w:t>
       </w:r>
     </w:p>
     <w:sectPr>
       <w:pgSz w:h="15840" w:w="12240"/>
-      <w:pgMar w:bottom="1440" w:top="1440" w:left="1440" w:right="1440" w:header="0"/>
+      <w:pgMar w:bottom="1440" w:top="1440" w:left="1440" w:right="1440" w:header="0" w:footer="0"/>
       <w:pgNumType w:start="1"/>
     </w:sectPr>
   </w:body>
@@ -397,7 +413,7 @@
     <w:lvl w:ilvl="2">
       <w:start w:val="1"/>
       <w:numFmt w:val="lowerRoman"/>
-      <w:lvlText w:val="%3."/>
+      <w:lvlText w:val="%2.%3."/>
       <w:lvlJc w:val="right"/>
       <w:pPr>
         <w:ind w:left="2160" w:hanging="360"/>
@@ -409,7 +425,7 @@
     <w:lvl w:ilvl="3">
       <w:start w:val="1"/>
       <w:numFmt w:val="decimal"/>
-      <w:lvlText w:val="%4."/>
+      <w:lvlText w:val="%2.%3.%4."/>
       <w:lvlJc w:val="left"/>
       <w:pPr>
         <w:ind w:left="2880" w:hanging="360"/>
@@ -421,7 +437,7 @@
     <w:lvl w:ilvl="4">
       <w:start w:val="1"/>
       <w:numFmt w:val="lowerLetter"/>
-      <w:lvlText w:val="%5."/>
+      <w:lvlText w:val="%2.%3.%4.%5."/>
       <w:lvlJc w:val="left"/>
       <w:pPr>
         <w:ind w:left="3600" w:hanging="360"/>
@@ -433,7 +449,7 @@
     <w:lvl w:ilvl="5">
       <w:start w:val="1"/>
       <w:numFmt w:val="lowerRoman"/>
-      <w:lvlText w:val="%6."/>
+      <w:lvlText w:val="%2.%3.%4.%5.%6."/>
       <w:lvlJc w:val="right"/>
       <w:pPr>
         <w:ind w:left="4320" w:hanging="360"/>
@@ -445,7 +461,7 @@
     <w:lvl w:ilvl="6">
       <w:start w:val="1"/>
       <w:numFmt w:val="decimal"/>
-      <w:lvlText w:val="%7."/>
+      <w:lvlText w:val="%2.%3.%4.%5.%6.%7."/>
       <w:lvlJc w:val="left"/>
       <w:pPr>
         <w:ind w:left="5040" w:hanging="360"/>
@@ -457,7 +473,7 @@
     <w:lvl w:ilvl="7">
       <w:start w:val="1"/>
       <w:numFmt w:val="lowerLetter"/>
-      <w:lvlText w:val="%8."/>
+      <w:lvlText w:val="%2.%3.%4.%5.%6.%7.%8."/>
       <w:lvlJc w:val="left"/>
       <w:pPr>
         <w:ind w:left="5760" w:hanging="360"/>
@@ -469,7 +485,7 @@
     <w:lvl w:ilvl="8">
       <w:start w:val="1"/>
       <w:numFmt w:val="lowerRoman"/>
-      <w:lvlText w:val="%9."/>
+      <w:lvlText w:val="%2.%3.%4.%5.%6.%7.%8.%9."/>
       <w:lvlJc w:val="right"/>
       <w:pPr>
         <w:ind w:left="6480" w:hanging="360"/>
@@ -506,7 +522,7 @@
     </w:rPrDefault>
     <w:pPrDefault>
       <w:pPr>
-        <w:keepNext w:val="0"/>
+        <w:keepNext w:val="1"/>
         <w:keepLines w:val="0"/>
         <w:widowControl w:val="1"/>
         <w:pBdr>
@@ -516,7 +532,7 @@
           <w:right w:space="0" w:sz="0" w:val="nil"/>
           <w:between w:space="0" w:sz="0" w:val="nil"/>
         </w:pBdr>
-        <w:shd w:fill="auto" w:val="clear"/>
+        <w:shd w:fill="ffffff" w:val="clear"/>
         <w:spacing w:after="0" w:before="0" w:line="276" w:lineRule="auto"/>
         <w:ind w:left="0" w:right="0" w:firstLine="0"/>
         <w:contextualSpacing w:val="0"/>
@@ -537,11 +553,32 @@
     <w:pPr>
       <w:keepNext w:val="1"/>
       <w:keepLines w:val="1"/>
-      <w:spacing w:after="120" w:before="400" w:lineRule="auto"/>
+      <w:widowControl w:val="1"/>
+      <w:pBdr>
+        <w:top w:space="0" w:sz="0" w:val="nil"/>
+        <w:left w:space="0" w:sz="0" w:val="nil"/>
+        <w:bottom w:space="0" w:sz="0" w:val="nil"/>
+        <w:right w:space="0" w:sz="0" w:val="nil"/>
+        <w:between w:space="0" w:sz="0" w:val="nil"/>
+      </w:pBdr>
+      <w:shd w:fill="ffffff" w:val="clear"/>
+      <w:spacing w:after="120" w:before="400" w:line="240" w:lineRule="auto"/>
+      <w:ind w:left="0" w:right="0" w:firstLine="0"/>
+      <w:contextualSpacing w:val="0"/>
+      <w:jc w:val="left"/>
     </w:pPr>
     <w:rPr>
+      <w:rFonts w:ascii="Arial" w:cs="Arial" w:eastAsia="Arial" w:hAnsi="Arial"/>
+      <w:b w:val="0"/>
+      <w:i w:val="0"/>
+      <w:smallCaps w:val="0"/>
+      <w:strike w:val="0"/>
+      <w:color w:val="000000"/>
       <w:sz w:val="40"/>
       <w:szCs w:val="40"/>
+      <w:u w:val="none"/>
+      <w:shd w:fill="auto" w:val="clear"/>
+      <w:vertAlign w:val="baseline"/>
     </w:rPr>
   </w:style>
   <w:style w:type="paragraph" w:styleId="Heading2">
@@ -551,12 +588,32 @@
     <w:pPr>
       <w:keepNext w:val="1"/>
       <w:keepLines w:val="1"/>
-      <w:spacing w:after="120" w:before="360" w:lineRule="auto"/>
+      <w:widowControl w:val="1"/>
+      <w:pBdr>
+        <w:top w:space="0" w:sz="0" w:val="nil"/>
+        <w:left w:space="0" w:sz="0" w:val="nil"/>
+        <w:bottom w:space="0" w:sz="0" w:val="nil"/>
+        <w:right w:space="0" w:sz="0" w:val="nil"/>
+        <w:between w:space="0" w:sz="0" w:val="nil"/>
+      </w:pBdr>
+      <w:shd w:fill="ffffff" w:val="clear"/>
+      <w:spacing w:after="120" w:before="360" w:line="240" w:lineRule="auto"/>
+      <w:ind w:left="0" w:right="0" w:firstLine="0"/>
+      <w:contextualSpacing w:val="0"/>
+      <w:jc w:val="left"/>
     </w:pPr>
     <w:rPr>
+      <w:rFonts w:ascii="Arial" w:cs="Arial" w:eastAsia="Arial" w:hAnsi="Arial"/>
       <w:b w:val="0"/>
+      <w:i w:val="0"/>
+      <w:smallCaps w:val="0"/>
+      <w:strike w:val="0"/>
+      <w:color w:val="000000"/>
       <w:sz w:val="32"/>
       <w:szCs w:val="32"/>
+      <w:u w:val="none"/>
+      <w:shd w:fill="auto" w:val="clear"/>
+      <w:vertAlign w:val="baseline"/>
     </w:rPr>
   </w:style>
   <w:style w:type="paragraph" w:styleId="Heading3">
@@ -566,13 +623,32 @@
     <w:pPr>
       <w:keepNext w:val="1"/>
       <w:keepLines w:val="1"/>
-      <w:spacing w:after="80" w:before="320" w:lineRule="auto"/>
+      <w:widowControl w:val="1"/>
+      <w:pBdr>
+        <w:top w:space="0" w:sz="0" w:val="nil"/>
+        <w:left w:space="0" w:sz="0" w:val="nil"/>
+        <w:bottom w:space="0" w:sz="0" w:val="nil"/>
+        <w:right w:space="0" w:sz="0" w:val="nil"/>
+        <w:between w:space="0" w:sz="0" w:val="nil"/>
+      </w:pBdr>
+      <w:shd w:fill="ffffff" w:val="clear"/>
+      <w:spacing w:after="80" w:before="320" w:line="240" w:lineRule="auto"/>
+      <w:ind w:left="0" w:right="0" w:firstLine="0"/>
+      <w:contextualSpacing w:val="0"/>
+      <w:jc w:val="left"/>
     </w:pPr>
     <w:rPr>
+      <w:rFonts w:ascii="Arial" w:cs="Arial" w:eastAsia="Arial" w:hAnsi="Arial"/>
       <w:b w:val="0"/>
+      <w:i w:val="0"/>
+      <w:smallCaps w:val="0"/>
+      <w:strike w:val="0"/>
       <w:color w:val="434343"/>
       <w:sz w:val="28"/>
       <w:szCs w:val="28"/>
+      <w:u w:val="none"/>
+      <w:shd w:fill="auto" w:val="clear"/>
+      <w:vertAlign w:val="baseline"/>
     </w:rPr>
   </w:style>
   <w:style w:type="paragraph" w:styleId="Heading4">
@@ -582,12 +658,32 @@
     <w:pPr>
       <w:keepNext w:val="1"/>
       <w:keepLines w:val="1"/>
-      <w:spacing w:after="80" w:before="280" w:lineRule="auto"/>
+      <w:widowControl w:val="1"/>
+      <w:pBdr>
+        <w:top w:space="0" w:sz="0" w:val="nil"/>
+        <w:left w:space="0" w:sz="0" w:val="nil"/>
+        <w:bottom w:space="0" w:sz="0" w:val="nil"/>
+        <w:right w:space="0" w:sz="0" w:val="nil"/>
+        <w:between w:space="0" w:sz="0" w:val="nil"/>
+      </w:pBdr>
+      <w:shd w:fill="ffffff" w:val="clear"/>
+      <w:spacing w:after="80" w:before="280" w:line="240" w:lineRule="auto"/>
+      <w:ind w:left="0" w:right="0" w:firstLine="0"/>
+      <w:contextualSpacing w:val="0"/>
+      <w:jc w:val="left"/>
     </w:pPr>
     <w:rPr>
+      <w:rFonts w:ascii="Arial" w:cs="Arial" w:eastAsia="Arial" w:hAnsi="Arial"/>
+      <w:b w:val="0"/>
+      <w:i w:val="0"/>
+      <w:smallCaps w:val="0"/>
+      <w:strike w:val="0"/>
       <w:color w:val="666666"/>
       <w:sz w:val="24"/>
       <w:szCs w:val="24"/>
+      <w:u w:val="none"/>
+      <w:shd w:fill="auto" w:val="clear"/>
+      <w:vertAlign w:val="baseline"/>
     </w:rPr>
   </w:style>
   <w:style w:type="paragraph" w:styleId="Heading5">
@@ -597,12 +693,32 @@
     <w:pPr>
       <w:keepNext w:val="1"/>
       <w:keepLines w:val="1"/>
-      <w:spacing w:after="80" w:before="240" w:lineRule="auto"/>
+      <w:widowControl w:val="1"/>
+      <w:pBdr>
+        <w:top w:space="0" w:sz="0" w:val="nil"/>
+        <w:left w:space="0" w:sz="0" w:val="nil"/>
+        <w:bottom w:space="0" w:sz="0" w:val="nil"/>
+        <w:right w:space="0" w:sz="0" w:val="nil"/>
+        <w:between w:space="0" w:sz="0" w:val="nil"/>
+      </w:pBdr>
+      <w:shd w:fill="ffffff" w:val="clear"/>
+      <w:spacing w:after="80" w:before="240" w:line="240" w:lineRule="auto"/>
+      <w:ind w:left="0" w:right="0" w:firstLine="0"/>
+      <w:contextualSpacing w:val="0"/>
+      <w:jc w:val="left"/>
     </w:pPr>
     <w:rPr>
+      <w:rFonts w:ascii="Arial" w:cs="Arial" w:eastAsia="Arial" w:hAnsi="Arial"/>
+      <w:b w:val="0"/>
+      <w:i w:val="0"/>
+      <w:smallCaps w:val="0"/>
+      <w:strike w:val="0"/>
       <w:color w:val="666666"/>
       <w:sz w:val="22"/>
       <w:szCs w:val="22"/>
+      <w:u w:val="none"/>
+      <w:shd w:fill="auto" w:val="clear"/>
+      <w:vertAlign w:val="baseline"/>
     </w:rPr>
   </w:style>
   <w:style w:type="paragraph" w:styleId="Heading6">
@@ -612,13 +728,32 @@
     <w:pPr>
       <w:keepNext w:val="1"/>
       <w:keepLines w:val="1"/>
-      <w:spacing w:after="80" w:before="240" w:lineRule="auto"/>
+      <w:widowControl w:val="1"/>
+      <w:pBdr>
+        <w:top w:space="0" w:sz="0" w:val="nil"/>
+        <w:left w:space="0" w:sz="0" w:val="nil"/>
+        <w:bottom w:space="0" w:sz="0" w:val="nil"/>
+        <w:right w:space="0" w:sz="0" w:val="nil"/>
+        <w:between w:space="0" w:sz="0" w:val="nil"/>
+      </w:pBdr>
+      <w:shd w:fill="ffffff" w:val="clear"/>
+      <w:spacing w:after="80" w:before="240" w:line="240" w:lineRule="auto"/>
+      <w:ind w:left="0" w:right="0" w:firstLine="0"/>
+      <w:contextualSpacing w:val="0"/>
+      <w:jc w:val="left"/>
     </w:pPr>
     <w:rPr>
+      <w:rFonts w:ascii="Arial" w:cs="Arial" w:eastAsia="Arial" w:hAnsi="Arial"/>
+      <w:b w:val="0"/>
       <w:i w:val="1"/>
+      <w:smallCaps w:val="0"/>
+      <w:strike w:val="0"/>
       <w:color w:val="666666"/>
       <w:sz w:val="22"/>
       <w:szCs w:val="22"/>
+      <w:u w:val="none"/>
+      <w:shd w:fill="auto" w:val="clear"/>
+      <w:vertAlign w:val="baseline"/>
     </w:rPr>
   </w:style>
   <w:style w:type="paragraph" w:styleId="Title">
@@ -628,11 +763,32 @@
     <w:pPr>
       <w:keepNext w:val="1"/>
       <w:keepLines w:val="1"/>
-      <w:spacing w:after="60" w:before="0" w:lineRule="auto"/>
+      <w:widowControl w:val="1"/>
+      <w:pBdr>
+        <w:top w:space="0" w:sz="0" w:val="nil"/>
+        <w:left w:space="0" w:sz="0" w:val="nil"/>
+        <w:bottom w:space="0" w:sz="0" w:val="nil"/>
+        <w:right w:space="0" w:sz="0" w:val="nil"/>
+        <w:between w:space="0" w:sz="0" w:val="nil"/>
+      </w:pBdr>
+      <w:shd w:fill="ffffff" w:val="clear"/>
+      <w:spacing w:after="60" w:before="0" w:line="240" w:lineRule="auto"/>
+      <w:ind w:left="0" w:right="0" w:firstLine="0"/>
+      <w:contextualSpacing w:val="0"/>
+      <w:jc w:val="left"/>
     </w:pPr>
     <w:rPr>
+      <w:rFonts w:ascii="Arial" w:cs="Arial" w:eastAsia="Arial" w:hAnsi="Arial"/>
+      <w:b w:val="1"/>
+      <w:i w:val="0"/>
+      <w:smallCaps w:val="0"/>
+      <w:strike w:val="0"/>
+      <w:color w:val="000000"/>
       <w:sz w:val="52"/>
       <w:szCs w:val="52"/>
+      <w:u w:val="none"/>
+      <w:shd w:fill="auto" w:val="clear"/>
+      <w:vertAlign w:val="baseline"/>
     </w:rPr>
   </w:style>
   <w:style w:type="paragraph" w:styleId="Subtitle">
@@ -642,14 +798,32 @@
     <w:pPr>
       <w:keepNext w:val="1"/>
       <w:keepLines w:val="1"/>
-      <w:spacing w:after="320" w:before="0" w:lineRule="auto"/>
+      <w:widowControl w:val="1"/>
+      <w:pBdr>
+        <w:top w:space="0" w:sz="0" w:val="nil"/>
+        <w:left w:space="0" w:sz="0" w:val="nil"/>
+        <w:bottom w:space="0" w:sz="0" w:val="nil"/>
+        <w:right w:space="0" w:sz="0" w:val="nil"/>
+        <w:between w:space="0" w:sz="0" w:val="nil"/>
+      </w:pBdr>
+      <w:shd w:fill="ffffff" w:val="clear"/>
+      <w:spacing w:after="320" w:before="0" w:line="240" w:lineRule="auto"/>
+      <w:ind w:left="0" w:right="0" w:firstLine="0"/>
+      <w:contextualSpacing w:val="0"/>
+      <w:jc w:val="left"/>
     </w:pPr>
     <w:rPr>
       <w:rFonts w:ascii="Arial" w:cs="Arial" w:eastAsia="Arial" w:hAnsi="Arial"/>
+      <w:b w:val="0"/>
       <w:i w:val="0"/>
+      <w:smallCaps w:val="0"/>
+      <w:strike w:val="0"/>
       <w:color w:val="666666"/>
       <w:sz w:val="30"/>
       <w:szCs w:val="30"/>
+      <w:u w:val="none"/>
+      <w:shd w:fill="auto" w:val="clear"/>
+      <w:vertAlign w:val="baseline"/>
     </w:rPr>
   </w:style>
 </w:styles>
